--- a/Logbog.docx
+++ b/Logbog.docx
@@ -17,8 +17,14 @@
       <w:r>
         <w:t>Tirsdag den 22. oktober 2019</w:t>
       </w:r>
+      <w:r>
+        <w:t xml:space="preserve"> - 11:45 - </w:t>
+      </w:r>
     </w:p>
     <w:p>
+      <w:r>
+        <w:t>Jeg har tilføjet et billede som baggrund til spillet - Jørgensen.</w:t>
+      </w:r>
       <w:bookmarkStart w:id="0" w:name="_GoBack"/>
       <w:bookmarkEnd w:id="0"/>
     </w:p>
